--- a/FichesIterations/ficheIteration3_suiviProjet.docx
+++ b/FichesIterations/ficheIteration3_suiviProjet.docx
@@ -80,10 +80,7 @@
     </w:p>
     <w:p>
       <w:r>
-        <w:t>T</w:t>
-      </w:r>
-      <w:r>
-        <w:t>âches à réaliser :</w:t>
+        <w:t>Tâches à réaliser :</w:t>
       </w:r>
     </w:p>
     <w:p>
@@ -306,10 +303,7 @@
               <w:spacing w:after="0" w:line="240" w:lineRule="auto"/>
             </w:pPr>
             <w:r>
-              <w:t xml:space="preserve">Fin </w:t>
-            </w:r>
-            <w:r>
-              <w:t>prévue</w:t>
+              <w:t>Fin prévue</w:t>
             </w:r>
           </w:p>
         </w:tc>
@@ -429,6 +423,9 @@
             <w:pPr>
               <w:spacing w:after="0" w:line="240" w:lineRule="auto"/>
             </w:pPr>
+            <w:r>
+              <w:t>02/02</w:t>
+            </w:r>
           </w:p>
         </w:tc>
         <w:tc>
@@ -532,6 +529,9 @@
             <w:pPr>
               <w:spacing w:after="0" w:line="240" w:lineRule="auto"/>
             </w:pPr>
+            <w:r>
+              <w:t>Non fini</w:t>
+            </w:r>
           </w:p>
         </w:tc>
         <w:tc>
@@ -630,6 +630,9 @@
             <w:pPr>
               <w:spacing w:after="0" w:line="240" w:lineRule="auto"/>
             </w:pPr>
+            <w:r>
+              <w:t>31/01</w:t>
+            </w:r>
           </w:p>
         </w:tc>
         <w:tc>
@@ -728,6 +731,9 @@
             <w:pPr>
               <w:spacing w:after="0" w:line="240" w:lineRule="auto"/>
             </w:pPr>
+            <w:r>
+              <w:t>03/01</w:t>
+            </w:r>
           </w:p>
         </w:tc>
         <w:tc>
@@ -826,6 +832,9 @@
             <w:pPr>
               <w:spacing w:after="0" w:line="240" w:lineRule="auto"/>
             </w:pPr>
+            <w:r>
+              <w:t>05/01</w:t>
+            </w:r>
           </w:p>
         </w:tc>
         <w:tc>
@@ -929,6 +938,9 @@
             <w:pPr>
               <w:spacing w:after="0" w:line="240" w:lineRule="auto"/>
             </w:pPr>
+            <w:r>
+              <w:t>02/02</w:t>
+            </w:r>
           </w:p>
         </w:tc>
         <w:tc>
@@ -1032,6 +1044,9 @@
             <w:pPr>
               <w:spacing w:after="0" w:line="240" w:lineRule="auto"/>
             </w:pPr>
+            <w:r>
+              <w:t>05/02</w:t>
+            </w:r>
           </w:p>
         </w:tc>
         <w:tc>
@@ -1135,6 +1150,9 @@
             <w:pPr>
               <w:spacing w:after="0" w:line="240" w:lineRule="auto"/>
             </w:pPr>
+            <w:r>
+              <w:t>Non fini</w:t>
+            </w:r>
           </w:p>
         </w:tc>
         <w:tc>
@@ -1238,6 +1256,9 @@
             <w:pPr>
               <w:spacing w:after="0" w:line="240" w:lineRule="auto"/>
             </w:pPr>
+            <w:r>
+              <w:t>06/02</w:t>
+            </w:r>
           </w:p>
         </w:tc>
         <w:tc>
@@ -1252,15 +1273,1093 @@
             <w:pPr>
               <w:spacing w:after="0" w:line="240" w:lineRule="auto"/>
             </w:pPr>
+            <w:r>
+              <w:t>A améliorer</w:t>
+            </w:r>
           </w:p>
         </w:tc>
       </w:tr>
     </w:tbl>
     <w:p/>
+    <w:p/>
     <w:p>
+      <w:pPr>
+        <w:jc w:val="center"/>
+      </w:pPr>
+      <w:r>
+        <w:rPr>
+          <w:b/>
+        </w:rPr>
+        <w:lastRenderedPageBreak/>
+        <w:t xml:space="preserve">Fiche </w:t>
+      </w:r>
+      <w:r>
+        <w:rPr>
+          <w:b/>
+        </w:rPr>
+        <w:t>réelle</w:t>
+      </w:r>
       <w:bookmarkStart w:id="0" w:name="_GoBack"/>
       <w:bookmarkEnd w:id="0"/>
     </w:p>
+    <w:tbl>
+      <w:tblPr>
+        <w:tblStyle w:val="Grilledutableau"/>
+        <w:tblW w:w="8783" w:type="dxa"/>
+        <w:tblLook w:val="04A0" w:firstRow="1" w:lastRow="0" w:firstColumn="1" w:lastColumn="0" w:noHBand="0" w:noVBand="1"/>
+      </w:tblPr>
+      <w:tblGrid>
+        <w:gridCol w:w="1129"/>
+        <w:gridCol w:w="1883"/>
+        <w:gridCol w:w="1095"/>
+        <w:gridCol w:w="1270"/>
+        <w:gridCol w:w="1163"/>
+        <w:gridCol w:w="2243"/>
+      </w:tblGrid>
+      <w:tr>
+        <w:tc>
+          <w:tcPr>
+            <w:tcW w:w="1128" w:type="dxa"/>
+            <w:shd w:val="clear" w:color="auto" w:fill="auto"/>
+            <w:tcMar>
+              <w:left w:w="108" w:type="dxa"/>
+            </w:tcMar>
+          </w:tcPr>
+          <w:p>
+            <w:pPr>
+              <w:spacing w:after="0" w:line="240" w:lineRule="auto"/>
+            </w:pPr>
+            <w:r>
+              <w:t>Acteur</w:t>
+            </w:r>
+          </w:p>
+        </w:tc>
+        <w:tc>
+          <w:tcPr>
+            <w:tcW w:w="1883" w:type="dxa"/>
+            <w:shd w:val="clear" w:color="auto" w:fill="auto"/>
+            <w:tcMar>
+              <w:left w:w="108" w:type="dxa"/>
+            </w:tcMar>
+          </w:tcPr>
+          <w:p>
+            <w:pPr>
+              <w:spacing w:after="0" w:line="240" w:lineRule="auto"/>
+            </w:pPr>
+            <w:r>
+              <w:t>Tâches</w:t>
+            </w:r>
+          </w:p>
+        </w:tc>
+        <w:tc>
+          <w:tcPr>
+            <w:tcW w:w="1095" w:type="dxa"/>
+            <w:shd w:val="clear" w:color="auto" w:fill="auto"/>
+            <w:tcMar>
+              <w:left w:w="108" w:type="dxa"/>
+            </w:tcMar>
+          </w:tcPr>
+          <w:p>
+            <w:pPr>
+              <w:spacing w:after="0" w:line="240" w:lineRule="auto"/>
+            </w:pPr>
+            <w:r>
+              <w:t>Début</w:t>
+            </w:r>
+          </w:p>
+        </w:tc>
+        <w:tc>
+          <w:tcPr>
+            <w:tcW w:w="1270" w:type="dxa"/>
+            <w:shd w:val="clear" w:color="auto" w:fill="auto"/>
+            <w:tcMar>
+              <w:left w:w="108" w:type="dxa"/>
+            </w:tcMar>
+          </w:tcPr>
+          <w:p>
+            <w:pPr>
+              <w:spacing w:after="0" w:line="240" w:lineRule="auto"/>
+            </w:pPr>
+            <w:r>
+              <w:t>Fin prévue</w:t>
+            </w:r>
+          </w:p>
+        </w:tc>
+        <w:tc>
+          <w:tcPr>
+            <w:tcW w:w="1163" w:type="dxa"/>
+            <w:shd w:val="clear" w:color="auto" w:fill="auto"/>
+            <w:tcMar>
+              <w:left w:w="108" w:type="dxa"/>
+            </w:tcMar>
+          </w:tcPr>
+          <w:p>
+            <w:pPr>
+              <w:spacing w:after="0" w:line="240" w:lineRule="auto"/>
+            </w:pPr>
+            <w:r>
+              <w:t>Fin réelle</w:t>
+            </w:r>
+          </w:p>
+        </w:tc>
+        <w:tc>
+          <w:tcPr>
+            <w:tcW w:w="2243" w:type="dxa"/>
+            <w:shd w:val="clear" w:color="auto" w:fill="auto"/>
+            <w:tcMar>
+              <w:left w:w="108" w:type="dxa"/>
+            </w:tcMar>
+          </w:tcPr>
+          <w:p>
+            <w:pPr>
+              <w:spacing w:after="0" w:line="240" w:lineRule="auto"/>
+            </w:pPr>
+            <w:r>
+              <w:t>Commentaires</w:t>
+            </w:r>
+          </w:p>
+        </w:tc>
+      </w:tr>
+      <w:tr>
+        <w:tc>
+          <w:tcPr>
+            <w:tcW w:w="1128" w:type="dxa"/>
+            <w:shd w:val="clear" w:color="auto" w:fill="auto"/>
+            <w:tcMar>
+              <w:left w:w="108" w:type="dxa"/>
+            </w:tcMar>
+          </w:tcPr>
+          <w:p>
+            <w:pPr>
+              <w:spacing w:after="0" w:line="240" w:lineRule="auto"/>
+            </w:pPr>
+            <w:r>
+              <w:t>Théo Gueguen</w:t>
+            </w:r>
+          </w:p>
+        </w:tc>
+        <w:tc>
+          <w:tcPr>
+            <w:tcW w:w="1883" w:type="dxa"/>
+            <w:shd w:val="clear" w:color="auto" w:fill="auto"/>
+            <w:tcMar>
+              <w:left w:w="108" w:type="dxa"/>
+            </w:tcMar>
+          </w:tcPr>
+          <w:p>
+            <w:pPr>
+              <w:spacing w:after="0" w:line="240" w:lineRule="auto"/>
+            </w:pPr>
+            <w:r>
+              <w:t>1</w:t>
+            </w:r>
+          </w:p>
+        </w:tc>
+        <w:tc>
+          <w:tcPr>
+            <w:tcW w:w="1095" w:type="dxa"/>
+            <w:shd w:val="clear" w:color="auto" w:fill="auto"/>
+            <w:tcMar>
+              <w:left w:w="108" w:type="dxa"/>
+            </w:tcMar>
+          </w:tcPr>
+          <w:p>
+            <w:pPr>
+              <w:spacing w:after="0" w:line="240" w:lineRule="auto"/>
+            </w:pPr>
+            <w:r>
+              <w:t>30/01</w:t>
+            </w:r>
+          </w:p>
+        </w:tc>
+        <w:tc>
+          <w:tcPr>
+            <w:tcW w:w="1270" w:type="dxa"/>
+            <w:shd w:val="clear" w:color="auto" w:fill="auto"/>
+            <w:tcMar>
+              <w:left w:w="108" w:type="dxa"/>
+            </w:tcMar>
+          </w:tcPr>
+          <w:p>
+            <w:pPr>
+              <w:spacing w:after="0" w:line="240" w:lineRule="auto"/>
+            </w:pPr>
+            <w:r>
+              <w:t>02/02</w:t>
+            </w:r>
+          </w:p>
+        </w:tc>
+        <w:tc>
+          <w:tcPr>
+            <w:tcW w:w="1163" w:type="dxa"/>
+            <w:shd w:val="clear" w:color="auto" w:fill="auto"/>
+            <w:tcMar>
+              <w:left w:w="108" w:type="dxa"/>
+            </w:tcMar>
+          </w:tcPr>
+          <w:p>
+            <w:pPr>
+              <w:spacing w:after="0" w:line="240" w:lineRule="auto"/>
+            </w:pPr>
+            <w:r>
+              <w:t>02/02</w:t>
+            </w:r>
+          </w:p>
+        </w:tc>
+        <w:tc>
+          <w:tcPr>
+            <w:tcW w:w="2243" w:type="dxa"/>
+            <w:shd w:val="clear" w:color="auto" w:fill="auto"/>
+            <w:tcMar>
+              <w:left w:w="108" w:type="dxa"/>
+            </w:tcMar>
+          </w:tcPr>
+          <w:p>
+            <w:pPr>
+              <w:spacing w:after="0" w:line="240" w:lineRule="auto"/>
+            </w:pPr>
+          </w:p>
+        </w:tc>
+      </w:tr>
+      <w:tr>
+        <w:tc>
+          <w:tcPr>
+            <w:tcW w:w="1128" w:type="dxa"/>
+            <w:shd w:val="clear" w:color="auto" w:fill="auto"/>
+            <w:tcMar>
+              <w:left w:w="108" w:type="dxa"/>
+            </w:tcMar>
+          </w:tcPr>
+          <w:p>
+            <w:pPr>
+              <w:spacing w:after="0" w:line="240" w:lineRule="auto"/>
+            </w:pPr>
+            <w:r>
+              <w:t>Théo Gueguen</w:t>
+            </w:r>
+          </w:p>
+        </w:tc>
+        <w:tc>
+          <w:tcPr>
+            <w:tcW w:w="1883" w:type="dxa"/>
+            <w:shd w:val="clear" w:color="auto" w:fill="auto"/>
+            <w:tcMar>
+              <w:left w:w="108" w:type="dxa"/>
+            </w:tcMar>
+          </w:tcPr>
+          <w:p>
+            <w:pPr>
+              <w:spacing w:after="0" w:line="240" w:lineRule="auto"/>
+            </w:pPr>
+            <w:r>
+              <w:t>9</w:t>
+            </w:r>
+          </w:p>
+          <w:p>
+            <w:pPr>
+              <w:spacing w:after="0" w:line="240" w:lineRule="auto"/>
+            </w:pPr>
+          </w:p>
+        </w:tc>
+        <w:tc>
+          <w:tcPr>
+            <w:tcW w:w="1095" w:type="dxa"/>
+            <w:shd w:val="clear" w:color="auto" w:fill="auto"/>
+            <w:tcMar>
+              <w:left w:w="108" w:type="dxa"/>
+            </w:tcMar>
+          </w:tcPr>
+          <w:p>
+            <w:pPr>
+              <w:spacing w:after="0" w:line="240" w:lineRule="auto"/>
+            </w:pPr>
+            <w:r>
+              <w:t>02/02</w:t>
+            </w:r>
+          </w:p>
+        </w:tc>
+        <w:tc>
+          <w:tcPr>
+            <w:tcW w:w="1270" w:type="dxa"/>
+            <w:shd w:val="clear" w:color="auto" w:fill="auto"/>
+            <w:tcMar>
+              <w:left w:w="108" w:type="dxa"/>
+            </w:tcMar>
+          </w:tcPr>
+          <w:p>
+            <w:pPr>
+              <w:spacing w:after="0" w:line="240" w:lineRule="auto"/>
+            </w:pPr>
+            <w:r>
+              <w:t>06/02</w:t>
+            </w:r>
+          </w:p>
+        </w:tc>
+        <w:tc>
+          <w:tcPr>
+            <w:tcW w:w="1163" w:type="dxa"/>
+            <w:shd w:val="clear" w:color="auto" w:fill="auto"/>
+            <w:tcMar>
+              <w:left w:w="108" w:type="dxa"/>
+            </w:tcMar>
+          </w:tcPr>
+          <w:p>
+            <w:pPr>
+              <w:spacing w:after="0" w:line="240" w:lineRule="auto"/>
+            </w:pPr>
+            <w:r>
+              <w:t>Non fini</w:t>
+            </w:r>
+          </w:p>
+        </w:tc>
+        <w:tc>
+          <w:tcPr>
+            <w:tcW w:w="2243" w:type="dxa"/>
+            <w:shd w:val="clear" w:color="auto" w:fill="auto"/>
+            <w:tcMar>
+              <w:left w:w="108" w:type="dxa"/>
+            </w:tcMar>
+          </w:tcPr>
+          <w:p>
+            <w:pPr>
+              <w:spacing w:after="0" w:line="240" w:lineRule="auto"/>
+            </w:pPr>
+          </w:p>
+        </w:tc>
+      </w:tr>
+      <w:tr>
+        <w:tc>
+          <w:tcPr>
+            <w:tcW w:w="1128" w:type="dxa"/>
+            <w:shd w:val="clear" w:color="auto" w:fill="auto"/>
+            <w:tcMar>
+              <w:left w:w="108" w:type="dxa"/>
+            </w:tcMar>
+          </w:tcPr>
+          <w:p>
+            <w:pPr>
+              <w:spacing w:after="0" w:line="240" w:lineRule="auto"/>
+            </w:pPr>
+            <w:r>
+              <w:t>Sébastien Gonzalez</w:t>
+            </w:r>
+          </w:p>
+        </w:tc>
+        <w:tc>
+          <w:tcPr>
+            <w:tcW w:w="1883" w:type="dxa"/>
+            <w:shd w:val="clear" w:color="auto" w:fill="auto"/>
+            <w:tcMar>
+              <w:left w:w="108" w:type="dxa"/>
+            </w:tcMar>
+          </w:tcPr>
+          <w:p>
+            <w:pPr>
+              <w:spacing w:after="0" w:line="240" w:lineRule="auto"/>
+            </w:pPr>
+            <w:r>
+              <w:t>2</w:t>
+            </w:r>
+          </w:p>
+        </w:tc>
+        <w:tc>
+          <w:tcPr>
+            <w:tcW w:w="1095" w:type="dxa"/>
+            <w:shd w:val="clear" w:color="auto" w:fill="auto"/>
+            <w:tcMar>
+              <w:left w:w="108" w:type="dxa"/>
+            </w:tcMar>
+          </w:tcPr>
+          <w:p>
+            <w:pPr>
+              <w:spacing w:after="0" w:line="240" w:lineRule="auto"/>
+            </w:pPr>
+            <w:r>
+              <w:t>30/01</w:t>
+            </w:r>
+          </w:p>
+        </w:tc>
+        <w:tc>
+          <w:tcPr>
+            <w:tcW w:w="1270" w:type="dxa"/>
+            <w:shd w:val="clear" w:color="auto" w:fill="auto"/>
+            <w:tcMar>
+              <w:left w:w="108" w:type="dxa"/>
+            </w:tcMar>
+          </w:tcPr>
+          <w:p>
+            <w:pPr>
+              <w:spacing w:after="0" w:line="240" w:lineRule="auto"/>
+            </w:pPr>
+            <w:r>
+              <w:t>31/01</w:t>
+            </w:r>
+          </w:p>
+        </w:tc>
+        <w:tc>
+          <w:tcPr>
+            <w:tcW w:w="1163" w:type="dxa"/>
+            <w:shd w:val="clear" w:color="auto" w:fill="auto"/>
+            <w:tcMar>
+              <w:left w:w="108" w:type="dxa"/>
+            </w:tcMar>
+          </w:tcPr>
+          <w:p>
+            <w:pPr>
+              <w:spacing w:after="0" w:line="240" w:lineRule="auto"/>
+            </w:pPr>
+            <w:r>
+              <w:t>31/01</w:t>
+            </w:r>
+          </w:p>
+        </w:tc>
+        <w:tc>
+          <w:tcPr>
+            <w:tcW w:w="2243" w:type="dxa"/>
+            <w:shd w:val="clear" w:color="auto" w:fill="auto"/>
+            <w:tcMar>
+              <w:left w:w="108" w:type="dxa"/>
+            </w:tcMar>
+          </w:tcPr>
+          <w:p>
+            <w:pPr>
+              <w:spacing w:after="0" w:line="240" w:lineRule="auto"/>
+            </w:pPr>
+          </w:p>
+        </w:tc>
+      </w:tr>
+      <w:tr>
+        <w:tc>
+          <w:tcPr>
+            <w:tcW w:w="1128" w:type="dxa"/>
+            <w:shd w:val="clear" w:color="auto" w:fill="auto"/>
+            <w:tcMar>
+              <w:left w:w="108" w:type="dxa"/>
+            </w:tcMar>
+          </w:tcPr>
+          <w:p>
+            <w:pPr>
+              <w:spacing w:after="0" w:line="240" w:lineRule="auto"/>
+            </w:pPr>
+            <w:r>
+              <w:t>Sébastien Gonzalez</w:t>
+            </w:r>
+          </w:p>
+        </w:tc>
+        <w:tc>
+          <w:tcPr>
+            <w:tcW w:w="1883" w:type="dxa"/>
+            <w:shd w:val="clear" w:color="auto" w:fill="auto"/>
+            <w:tcMar>
+              <w:left w:w="108" w:type="dxa"/>
+            </w:tcMar>
+          </w:tcPr>
+          <w:p>
+            <w:pPr>
+              <w:spacing w:after="0" w:line="240" w:lineRule="auto"/>
+            </w:pPr>
+            <w:r>
+              <w:t>5</w:t>
+            </w:r>
+          </w:p>
+        </w:tc>
+        <w:tc>
+          <w:tcPr>
+            <w:tcW w:w="1095" w:type="dxa"/>
+            <w:shd w:val="clear" w:color="auto" w:fill="auto"/>
+            <w:tcMar>
+              <w:left w:w="108" w:type="dxa"/>
+            </w:tcMar>
+          </w:tcPr>
+          <w:p>
+            <w:pPr>
+              <w:spacing w:after="0" w:line="240" w:lineRule="auto"/>
+            </w:pPr>
+            <w:r>
+              <w:t>31/01</w:t>
+            </w:r>
+          </w:p>
+        </w:tc>
+        <w:tc>
+          <w:tcPr>
+            <w:tcW w:w="1270" w:type="dxa"/>
+            <w:shd w:val="clear" w:color="auto" w:fill="auto"/>
+            <w:tcMar>
+              <w:left w:w="108" w:type="dxa"/>
+            </w:tcMar>
+          </w:tcPr>
+          <w:p>
+            <w:pPr>
+              <w:spacing w:after="0" w:line="240" w:lineRule="auto"/>
+            </w:pPr>
+            <w:r>
+              <w:t>04/01</w:t>
+            </w:r>
+          </w:p>
+        </w:tc>
+        <w:tc>
+          <w:tcPr>
+            <w:tcW w:w="1163" w:type="dxa"/>
+            <w:shd w:val="clear" w:color="auto" w:fill="auto"/>
+            <w:tcMar>
+              <w:left w:w="108" w:type="dxa"/>
+            </w:tcMar>
+          </w:tcPr>
+          <w:p>
+            <w:pPr>
+              <w:spacing w:after="0" w:line="240" w:lineRule="auto"/>
+            </w:pPr>
+            <w:r>
+              <w:t>03/01</w:t>
+            </w:r>
+          </w:p>
+        </w:tc>
+        <w:tc>
+          <w:tcPr>
+            <w:tcW w:w="2243" w:type="dxa"/>
+            <w:shd w:val="clear" w:color="auto" w:fill="auto"/>
+            <w:tcMar>
+              <w:left w:w="108" w:type="dxa"/>
+            </w:tcMar>
+          </w:tcPr>
+          <w:p>
+            <w:pPr>
+              <w:spacing w:after="0" w:line="240" w:lineRule="auto"/>
+            </w:pPr>
+          </w:p>
+        </w:tc>
+      </w:tr>
+      <w:tr>
+        <w:tc>
+          <w:tcPr>
+            <w:tcW w:w="1128" w:type="dxa"/>
+            <w:shd w:val="clear" w:color="auto" w:fill="auto"/>
+            <w:tcMar>
+              <w:left w:w="108" w:type="dxa"/>
+            </w:tcMar>
+          </w:tcPr>
+          <w:p>
+            <w:pPr>
+              <w:spacing w:after="0" w:line="240" w:lineRule="auto"/>
+            </w:pPr>
+            <w:r>
+              <w:t>Sébastien Gonzalez</w:t>
+            </w:r>
+          </w:p>
+        </w:tc>
+        <w:tc>
+          <w:tcPr>
+            <w:tcW w:w="1883" w:type="dxa"/>
+            <w:shd w:val="clear" w:color="auto" w:fill="auto"/>
+            <w:tcMar>
+              <w:left w:w="108" w:type="dxa"/>
+            </w:tcMar>
+          </w:tcPr>
+          <w:p>
+            <w:pPr>
+              <w:spacing w:after="0" w:line="240" w:lineRule="auto"/>
+            </w:pPr>
+            <w:r>
+              <w:t>6</w:t>
+            </w:r>
+          </w:p>
+        </w:tc>
+        <w:tc>
+          <w:tcPr>
+            <w:tcW w:w="1095" w:type="dxa"/>
+            <w:shd w:val="clear" w:color="auto" w:fill="auto"/>
+            <w:tcMar>
+              <w:left w:w="108" w:type="dxa"/>
+            </w:tcMar>
+          </w:tcPr>
+          <w:p>
+            <w:pPr>
+              <w:spacing w:after="0" w:line="240" w:lineRule="auto"/>
+            </w:pPr>
+            <w:r>
+              <w:t>04/01</w:t>
+            </w:r>
+          </w:p>
+        </w:tc>
+        <w:tc>
+          <w:tcPr>
+            <w:tcW w:w="1270" w:type="dxa"/>
+            <w:shd w:val="clear" w:color="auto" w:fill="auto"/>
+            <w:tcMar>
+              <w:left w:w="108" w:type="dxa"/>
+            </w:tcMar>
+          </w:tcPr>
+          <w:p>
+            <w:pPr>
+              <w:spacing w:after="0" w:line="240" w:lineRule="auto"/>
+            </w:pPr>
+            <w:r>
+              <w:t>06/01</w:t>
+            </w:r>
+          </w:p>
+        </w:tc>
+        <w:tc>
+          <w:tcPr>
+            <w:tcW w:w="1163" w:type="dxa"/>
+            <w:shd w:val="clear" w:color="auto" w:fill="auto"/>
+            <w:tcMar>
+              <w:left w:w="108" w:type="dxa"/>
+            </w:tcMar>
+          </w:tcPr>
+          <w:p>
+            <w:pPr>
+              <w:spacing w:after="0" w:line="240" w:lineRule="auto"/>
+            </w:pPr>
+            <w:r>
+              <w:t>05/01</w:t>
+            </w:r>
+          </w:p>
+        </w:tc>
+        <w:tc>
+          <w:tcPr>
+            <w:tcW w:w="2243" w:type="dxa"/>
+            <w:shd w:val="clear" w:color="auto" w:fill="auto"/>
+            <w:tcMar>
+              <w:left w:w="108" w:type="dxa"/>
+            </w:tcMar>
+          </w:tcPr>
+          <w:p>
+            <w:pPr>
+              <w:spacing w:after="0" w:line="240" w:lineRule="auto"/>
+            </w:pPr>
+          </w:p>
+        </w:tc>
+      </w:tr>
+      <w:tr>
+        <w:tc>
+          <w:tcPr>
+            <w:tcW w:w="1128" w:type="dxa"/>
+            <w:shd w:val="clear" w:color="auto" w:fill="auto"/>
+            <w:tcMar>
+              <w:left w:w="108" w:type="dxa"/>
+            </w:tcMar>
+          </w:tcPr>
+          <w:p>
+            <w:pPr>
+              <w:spacing w:after="0" w:line="240" w:lineRule="auto"/>
+            </w:pPr>
+            <w:r>
+              <w:t xml:space="preserve">Amine </w:t>
+            </w:r>
+            <w:proofErr w:type="spellStart"/>
+            <w:r>
+              <w:t>Boudraa</w:t>
+            </w:r>
+            <w:proofErr w:type="spellEnd"/>
+          </w:p>
+        </w:tc>
+        <w:tc>
+          <w:tcPr>
+            <w:tcW w:w="1883" w:type="dxa"/>
+            <w:shd w:val="clear" w:color="auto" w:fill="auto"/>
+            <w:tcMar>
+              <w:left w:w="108" w:type="dxa"/>
+            </w:tcMar>
+          </w:tcPr>
+          <w:p>
+            <w:pPr>
+              <w:spacing w:after="0" w:line="240" w:lineRule="auto"/>
+            </w:pPr>
+            <w:r>
+              <w:t>3</w:t>
+            </w:r>
+          </w:p>
+        </w:tc>
+        <w:tc>
+          <w:tcPr>
+            <w:tcW w:w="1095" w:type="dxa"/>
+            <w:shd w:val="clear" w:color="auto" w:fill="auto"/>
+            <w:tcMar>
+              <w:left w:w="108" w:type="dxa"/>
+            </w:tcMar>
+          </w:tcPr>
+          <w:p>
+            <w:pPr>
+              <w:spacing w:after="0" w:line="240" w:lineRule="auto"/>
+            </w:pPr>
+            <w:r>
+              <w:t>30/01</w:t>
+            </w:r>
+          </w:p>
+        </w:tc>
+        <w:tc>
+          <w:tcPr>
+            <w:tcW w:w="1270" w:type="dxa"/>
+            <w:shd w:val="clear" w:color="auto" w:fill="auto"/>
+            <w:tcMar>
+              <w:left w:w="108" w:type="dxa"/>
+            </w:tcMar>
+          </w:tcPr>
+          <w:p>
+            <w:pPr>
+              <w:spacing w:after="0" w:line="240" w:lineRule="auto"/>
+            </w:pPr>
+            <w:r>
+              <w:t>02/02</w:t>
+            </w:r>
+          </w:p>
+        </w:tc>
+        <w:tc>
+          <w:tcPr>
+            <w:tcW w:w="1163" w:type="dxa"/>
+            <w:shd w:val="clear" w:color="auto" w:fill="auto"/>
+            <w:tcMar>
+              <w:left w:w="108" w:type="dxa"/>
+            </w:tcMar>
+          </w:tcPr>
+          <w:p>
+            <w:pPr>
+              <w:spacing w:after="0" w:line="240" w:lineRule="auto"/>
+            </w:pPr>
+            <w:r>
+              <w:t>02/02</w:t>
+            </w:r>
+          </w:p>
+        </w:tc>
+        <w:tc>
+          <w:tcPr>
+            <w:tcW w:w="2243" w:type="dxa"/>
+            <w:shd w:val="clear" w:color="auto" w:fill="auto"/>
+            <w:tcMar>
+              <w:left w:w="108" w:type="dxa"/>
+            </w:tcMar>
+          </w:tcPr>
+          <w:p>
+            <w:pPr>
+              <w:spacing w:after="0" w:line="240" w:lineRule="auto"/>
+            </w:pPr>
+          </w:p>
+        </w:tc>
+      </w:tr>
+      <w:tr>
+        <w:tc>
+          <w:tcPr>
+            <w:tcW w:w="1128" w:type="dxa"/>
+            <w:shd w:val="clear" w:color="auto" w:fill="auto"/>
+            <w:tcMar>
+              <w:left w:w="108" w:type="dxa"/>
+            </w:tcMar>
+          </w:tcPr>
+          <w:p>
+            <w:pPr>
+              <w:spacing w:after="0" w:line="240" w:lineRule="auto"/>
+            </w:pPr>
+            <w:r>
+              <w:t xml:space="preserve">Amine </w:t>
+            </w:r>
+            <w:proofErr w:type="spellStart"/>
+            <w:r>
+              <w:t>Boudraa</w:t>
+            </w:r>
+            <w:proofErr w:type="spellEnd"/>
+          </w:p>
+        </w:tc>
+        <w:tc>
+          <w:tcPr>
+            <w:tcW w:w="1883" w:type="dxa"/>
+            <w:shd w:val="clear" w:color="auto" w:fill="auto"/>
+            <w:tcMar>
+              <w:left w:w="108" w:type="dxa"/>
+            </w:tcMar>
+          </w:tcPr>
+          <w:p>
+            <w:pPr>
+              <w:spacing w:after="0" w:line="240" w:lineRule="auto"/>
+            </w:pPr>
+            <w:r>
+              <w:t>4</w:t>
+            </w:r>
+          </w:p>
+        </w:tc>
+        <w:tc>
+          <w:tcPr>
+            <w:tcW w:w="1095" w:type="dxa"/>
+            <w:shd w:val="clear" w:color="auto" w:fill="auto"/>
+            <w:tcMar>
+              <w:left w:w="108" w:type="dxa"/>
+            </w:tcMar>
+          </w:tcPr>
+          <w:p>
+            <w:pPr>
+              <w:spacing w:after="0" w:line="240" w:lineRule="auto"/>
+            </w:pPr>
+            <w:r>
+              <w:t>02/02</w:t>
+            </w:r>
+          </w:p>
+        </w:tc>
+        <w:tc>
+          <w:tcPr>
+            <w:tcW w:w="1270" w:type="dxa"/>
+            <w:shd w:val="clear" w:color="auto" w:fill="auto"/>
+            <w:tcMar>
+              <w:left w:w="108" w:type="dxa"/>
+            </w:tcMar>
+          </w:tcPr>
+          <w:p>
+            <w:pPr>
+              <w:spacing w:after="0" w:line="240" w:lineRule="auto"/>
+            </w:pPr>
+            <w:r>
+              <w:t>06/02</w:t>
+            </w:r>
+          </w:p>
+        </w:tc>
+        <w:tc>
+          <w:tcPr>
+            <w:tcW w:w="1163" w:type="dxa"/>
+            <w:shd w:val="clear" w:color="auto" w:fill="auto"/>
+            <w:tcMar>
+              <w:left w:w="108" w:type="dxa"/>
+            </w:tcMar>
+          </w:tcPr>
+          <w:p>
+            <w:pPr>
+              <w:spacing w:after="0" w:line="240" w:lineRule="auto"/>
+            </w:pPr>
+            <w:r>
+              <w:t>05/02</w:t>
+            </w:r>
+          </w:p>
+        </w:tc>
+        <w:tc>
+          <w:tcPr>
+            <w:tcW w:w="2243" w:type="dxa"/>
+            <w:shd w:val="clear" w:color="auto" w:fill="auto"/>
+            <w:tcMar>
+              <w:left w:w="108" w:type="dxa"/>
+            </w:tcMar>
+          </w:tcPr>
+          <w:p>
+            <w:pPr>
+              <w:spacing w:after="0" w:line="240" w:lineRule="auto"/>
+            </w:pPr>
+          </w:p>
+        </w:tc>
+      </w:tr>
+      <w:tr>
+        <w:tc>
+          <w:tcPr>
+            <w:tcW w:w="1128" w:type="dxa"/>
+            <w:shd w:val="clear" w:color="auto" w:fill="auto"/>
+            <w:tcMar>
+              <w:left w:w="108" w:type="dxa"/>
+            </w:tcMar>
+          </w:tcPr>
+          <w:p>
+            <w:pPr>
+              <w:spacing w:after="0" w:line="240" w:lineRule="auto"/>
+            </w:pPr>
+            <w:r>
+              <w:t xml:space="preserve">Younes </w:t>
+            </w:r>
+            <w:proofErr w:type="spellStart"/>
+            <w:r>
+              <w:t>Rouabhia</w:t>
+            </w:r>
+            <w:proofErr w:type="spellEnd"/>
+          </w:p>
+        </w:tc>
+        <w:tc>
+          <w:tcPr>
+            <w:tcW w:w="1883" w:type="dxa"/>
+            <w:shd w:val="clear" w:color="auto" w:fill="auto"/>
+            <w:tcMar>
+              <w:left w:w="108" w:type="dxa"/>
+            </w:tcMar>
+          </w:tcPr>
+          <w:p>
+            <w:pPr>
+              <w:spacing w:after="0" w:line="240" w:lineRule="auto"/>
+            </w:pPr>
+            <w:r>
+              <w:t>7</w:t>
+            </w:r>
+          </w:p>
+        </w:tc>
+        <w:tc>
+          <w:tcPr>
+            <w:tcW w:w="1095" w:type="dxa"/>
+            <w:shd w:val="clear" w:color="auto" w:fill="auto"/>
+            <w:tcMar>
+              <w:left w:w="108" w:type="dxa"/>
+            </w:tcMar>
+          </w:tcPr>
+          <w:p>
+            <w:pPr>
+              <w:spacing w:after="0" w:line="240" w:lineRule="auto"/>
+            </w:pPr>
+            <w:r>
+              <w:t>30/01</w:t>
+            </w:r>
+          </w:p>
+        </w:tc>
+        <w:tc>
+          <w:tcPr>
+            <w:tcW w:w="1270" w:type="dxa"/>
+            <w:shd w:val="clear" w:color="auto" w:fill="auto"/>
+            <w:tcMar>
+              <w:left w:w="108" w:type="dxa"/>
+            </w:tcMar>
+          </w:tcPr>
+          <w:p>
+            <w:pPr>
+              <w:spacing w:after="0" w:line="240" w:lineRule="auto"/>
+            </w:pPr>
+            <w:r>
+              <w:t>02/02</w:t>
+            </w:r>
+          </w:p>
+        </w:tc>
+        <w:tc>
+          <w:tcPr>
+            <w:tcW w:w="1163" w:type="dxa"/>
+            <w:shd w:val="clear" w:color="auto" w:fill="auto"/>
+            <w:tcMar>
+              <w:left w:w="108" w:type="dxa"/>
+            </w:tcMar>
+          </w:tcPr>
+          <w:p>
+            <w:pPr>
+              <w:spacing w:after="0" w:line="240" w:lineRule="auto"/>
+            </w:pPr>
+            <w:r>
+              <w:t>Non fini</w:t>
+            </w:r>
+          </w:p>
+        </w:tc>
+        <w:tc>
+          <w:tcPr>
+            <w:tcW w:w="2243" w:type="dxa"/>
+            <w:shd w:val="clear" w:color="auto" w:fill="auto"/>
+            <w:tcMar>
+              <w:left w:w="108" w:type="dxa"/>
+            </w:tcMar>
+          </w:tcPr>
+          <w:p>
+            <w:pPr>
+              <w:spacing w:after="0" w:line="240" w:lineRule="auto"/>
+            </w:pPr>
+          </w:p>
+        </w:tc>
+      </w:tr>
+      <w:tr>
+        <w:tc>
+          <w:tcPr>
+            <w:tcW w:w="1128" w:type="dxa"/>
+            <w:shd w:val="clear" w:color="auto" w:fill="auto"/>
+            <w:tcMar>
+              <w:left w:w="108" w:type="dxa"/>
+            </w:tcMar>
+          </w:tcPr>
+          <w:p>
+            <w:pPr>
+              <w:spacing w:after="0" w:line="240" w:lineRule="auto"/>
+            </w:pPr>
+            <w:r>
+              <w:t xml:space="preserve">Younes </w:t>
+            </w:r>
+            <w:proofErr w:type="spellStart"/>
+            <w:r>
+              <w:t>Rouabhia</w:t>
+            </w:r>
+            <w:proofErr w:type="spellEnd"/>
+          </w:p>
+        </w:tc>
+        <w:tc>
+          <w:tcPr>
+            <w:tcW w:w="1883" w:type="dxa"/>
+            <w:shd w:val="clear" w:color="auto" w:fill="auto"/>
+            <w:tcMar>
+              <w:left w:w="108" w:type="dxa"/>
+            </w:tcMar>
+          </w:tcPr>
+          <w:p>
+            <w:pPr>
+              <w:spacing w:after="0" w:line="240" w:lineRule="auto"/>
+            </w:pPr>
+            <w:r>
+              <w:t>8</w:t>
+            </w:r>
+          </w:p>
+        </w:tc>
+        <w:tc>
+          <w:tcPr>
+            <w:tcW w:w="1095" w:type="dxa"/>
+            <w:shd w:val="clear" w:color="auto" w:fill="auto"/>
+            <w:tcMar>
+              <w:left w:w="108" w:type="dxa"/>
+            </w:tcMar>
+          </w:tcPr>
+          <w:p>
+            <w:pPr>
+              <w:spacing w:after="0" w:line="240" w:lineRule="auto"/>
+            </w:pPr>
+            <w:r>
+              <w:t>02/02</w:t>
+            </w:r>
+          </w:p>
+        </w:tc>
+        <w:tc>
+          <w:tcPr>
+            <w:tcW w:w="1270" w:type="dxa"/>
+            <w:shd w:val="clear" w:color="auto" w:fill="auto"/>
+            <w:tcMar>
+              <w:left w:w="108" w:type="dxa"/>
+            </w:tcMar>
+          </w:tcPr>
+          <w:p>
+            <w:pPr>
+              <w:spacing w:after="0" w:line="240" w:lineRule="auto"/>
+            </w:pPr>
+            <w:r>
+              <w:t>06/02</w:t>
+            </w:r>
+          </w:p>
+        </w:tc>
+        <w:tc>
+          <w:tcPr>
+            <w:tcW w:w="1163" w:type="dxa"/>
+            <w:shd w:val="clear" w:color="auto" w:fill="auto"/>
+            <w:tcMar>
+              <w:left w:w="108" w:type="dxa"/>
+            </w:tcMar>
+          </w:tcPr>
+          <w:p>
+            <w:pPr>
+              <w:spacing w:after="0" w:line="240" w:lineRule="auto"/>
+            </w:pPr>
+            <w:r>
+              <w:t>06/02</w:t>
+            </w:r>
+          </w:p>
+        </w:tc>
+        <w:tc>
+          <w:tcPr>
+            <w:tcW w:w="2243" w:type="dxa"/>
+            <w:shd w:val="clear" w:color="auto" w:fill="auto"/>
+            <w:tcMar>
+              <w:left w:w="108" w:type="dxa"/>
+            </w:tcMar>
+          </w:tcPr>
+          <w:p>
+            <w:pPr>
+              <w:spacing w:after="0" w:line="240" w:lineRule="auto"/>
+            </w:pPr>
+            <w:r>
+              <w:t>A améliorer</w:t>
+            </w:r>
+          </w:p>
+        </w:tc>
+      </w:tr>
+    </w:tbl>
+    <w:p/>
+    <w:p/>
     <w:sectPr>
       <w:headerReference w:type="default" r:id="rId8"/>
       <w:pgSz w:w="11906" w:h="16838"/>
@@ -2869,7 +3968,7 @@
 </file>
 
 <file path=customXml/itemProps1.xml><?xml version="1.0" encoding="utf-8"?>
-<ds:datastoreItem xmlns:ds="http://schemas.openxmlformats.org/officeDocument/2006/customXml" ds:itemID="{55EACEB0-6560-429A-A629-D4746010F859}">
+<ds:datastoreItem xmlns:ds="http://schemas.openxmlformats.org/officeDocument/2006/customXml" ds:itemID="{865F786A-A4F6-43CC-B379-3B274FB76C37}">
   <ds:schemaRefs>
     <ds:schemaRef ds:uri="http://schemas.openxmlformats.org/officeDocument/2006/bibliography"/>
   </ds:schemaRefs>
